--- a/game_reviews/translations/magic-target (Version 1).docx
+++ b/game_reviews/translations/magic-target (Version 1).docx
@@ -7,7 +7,7 @@
         <w:pStyle w:val="Heading1"/>
       </w:pPr>
       <w:r>
-        <w:t>Play Magic Target Free: Online Slot Game Review</w:t>
+        <w:t>Play Magic Target Free - Retro Online Slot Game</w:t>
       </w:r>
     </w:p>
     <w:p>
@@ -255,7 +255,7 @@
       </w:pPr>
       <w:r/>
       <w:r>
-        <w:t>Colorful and appealing graphics</w:t>
+        <w:t>Colorful and visually appealing graphics</w:t>
       </w:r>
     </w:p>
     <w:p>
@@ -266,7 +266,7 @@
       </w:pPr>
       <w:r/>
       <w:r>
-        <w:t>Multiple bonus features available</w:t>
+        <w:t>Wide range of classic symbols</w:t>
       </w:r>
     </w:p>
     <w:p>
@@ -277,7 +277,7 @@
       </w:pPr>
       <w:r/>
       <w:r>
-        <w:t>Wide range of betting options</w:t>
+        <w:t>Exciting free spins and bonus rounds</w:t>
       </w:r>
     </w:p>
     <w:p>
@@ -288,7 +288,7 @@
       </w:pPr>
       <w:r/>
       <w:r>
-        <w:t>Scatter and Wild symbols increase chances of winning</w:t>
+        <w:t>Gamble feature adds an extra thrill</w:t>
       </w:r>
     </w:p>
     <w:p>
@@ -307,7 +307,7 @@
       </w:pPr>
       <w:r/>
       <w:r>
-        <w:t>No progressive jackpot</w:t>
+        <w:t>Limited number of paylines</w:t>
       </w:r>
     </w:p>
     <w:p>
@@ -318,7 +318,7 @@
       </w:pPr>
       <w:r/>
       <w:r>
-        <w:t>Lower RTP compared to some other online slots</w:t>
+        <w:t>Higher RTP percentage in the sequel</w:t>
       </w:r>
     </w:p>
     <w:p>
@@ -327,7 +327,7 @@
         <w:rPr>
           <w:b/>
         </w:rPr>
-        <w:t>Play Magic Target Free: Online Slot Game Review</w:t>
+        <w:t>Play Magic Target Free - Retro Online Slot Game</w:t>
       </w:r>
     </w:p>
     <w:p>
@@ -336,7 +336,7 @@
         <w:rPr>
           <w:i/>
         </w:rPr>
-        <w:t>Read our review of Magic Target, an online slot game with a colorful retro atmosphere and multiple bonus features. Play it for free and try your luck today!</w:t>
+        <w:t>Read our review of Magic Target, a retro online slot game. Play for free and enjoy colorful graphics.</w:t>
       </w:r>
     </w:p>
     <w:sectPr>
